--- a/[Tên dự án] Proposal_v1.0.docx
+++ b/[Tên dự án] Proposal_v1.0.docx
@@ -480,17 +480,7 @@
                 <w:color w:val="000009"/>
                 <w:sz w:val="26"/>
               </w:rPr>
-              <w:t>&lt;tên projec</w:t>
-            </w:r>
-            <w:bookmarkStart w:id="0" w:name="_GoBack"/>
-            <w:bookmarkEnd w:id="0"/>
-            <w:r>
-              <w:rPr>
-                <w:rFonts w:ascii="Calibri" w:hAnsi="Calibri" w:cs="Calibri"/>
-                <w:color w:val="000009"/>
-                <w:sz w:val="26"/>
-              </w:rPr>
-              <w:t>t&gt;</w:t>
+              <w:t>&lt;tên project&gt;</w:t>
             </w:r>
             <w:r>
               <w:rPr>
@@ -635,13 +625,6 @@
                 <w:lang w:val="vi-VN"/>
               </w:rPr>
               <w:br/>
-            </w:r>
-            <w:r>
-              <w:rPr>
-                <w:rFonts w:ascii="Calibri" w:hAnsi="Calibri" w:cs="Calibri"/>
-                <w:sz w:val="26"/>
-                <w:lang w:val="vi-VN"/>
-              </w:rPr>
               <w:t>(ngày 18 – 24/02)</w:t>
             </w:r>
           </w:p>
@@ -1129,7 +1112,7 @@
                 <w:rFonts w:ascii="Calibri" w:hAnsi="Calibri" w:cs="Calibri"/>
                 <w:sz w:val="26"/>
               </w:rPr>
-              <w:t>&lt;Số điện thoại&gt;</w:t>
+              <w:t>0944723244</w:t>
             </w:r>
           </w:p>
         </w:tc>
@@ -1446,7 +1429,7 @@
                 <w:rFonts w:ascii="Calibri" w:hAnsi="Calibri" w:cs="Calibri"/>
                 <w:sz w:val="26"/>
               </w:rPr>
-              <w:t>&lt;Số điện thoại&gt;</w:t>
+              <w:t>0916935963</w:t>
             </w:r>
           </w:p>
         </w:tc>
@@ -3469,14 +3452,14 @@
           <w:rFonts w:ascii="Calibri" w:hAnsi="Calibri" w:cs="Calibri"/>
         </w:rPr>
       </w:pPr>
-      <w:bookmarkStart w:id="1" w:name="_Toc492589332"/>
+      <w:bookmarkStart w:id="0" w:name="_Toc492589332"/>
       <w:r>
         <w:rPr>
           <w:rFonts w:ascii="Calibri" w:hAnsi="Calibri" w:cs="Calibri"/>
         </w:rPr>
         <w:t>ROLES AND RESPONSIBILITIES</w:t>
       </w:r>
-      <w:bookmarkEnd w:id="1"/>
+      <w:bookmarkEnd w:id="0"/>
     </w:p>
     <w:tbl>
       <w:tblPr>
@@ -3897,6 +3880,86 @@
           <w:rFonts w:ascii="Calibri" w:hAnsi="Calibri" w:cs="Calibri"/>
         </w:rPr>
       </w:pPr>
+      <w:r>
+        <w:rPr>
+          <w:rFonts w:ascii="Calibri" w:hAnsi="Calibri" w:cs="Calibri"/>
+        </w:rPr>
+        <w:br w:type="page"/>
+      </w:r>
+    </w:p>
+    <w:p>
+      <w:pPr>
+        <w:rPr>
+          <w:rFonts w:ascii="Calibri" w:hAnsi="Calibri" w:cs="Calibri"/>
+        </w:rPr>
+      </w:pPr>
+      <w:r>
+        <w:rPr>
+          <w:rFonts w:ascii="Calibri" w:hAnsi="Calibri" w:cs="Calibri"/>
+        </w:rPr>
+        <w:lastRenderedPageBreak/>
+        <w:t>Purpose</w:t>
+      </w:r>
+    </w:p>
+    <w:p>
+      <w:pPr>
+        <w:rPr>
+          <w:rFonts w:ascii="Calibri" w:hAnsi="Calibri" w:cs="Calibri"/>
+        </w:rPr>
+      </w:pPr>
+      <w:r>
+        <w:rPr>
+          <w:rFonts w:ascii="Calibri" w:hAnsi="Calibri" w:cs="Calibri"/>
+        </w:rPr>
+        <w:t>- The document provides an overview of the project includes the purpose and scope of project.</w:t>
+      </w:r>
+    </w:p>
+    <w:p>
+      <w:pPr>
+        <w:rPr>
+          <w:rFonts w:ascii="Calibri" w:hAnsi="Calibri" w:cs="Calibri"/>
+        </w:rPr>
+      </w:pPr>
+      <w:r>
+        <w:rPr>
+          <w:rFonts w:ascii="Calibri" w:hAnsi="Calibri" w:cs="Calibri"/>
+        </w:rPr>
+        <w:t>- In addition, identify business needs, problems or situation related to the initialization and construs tion projects.</w:t>
+      </w:r>
+    </w:p>
+    <w:p>
+      <w:pPr>
+        <w:rPr>
+          <w:rFonts w:ascii="Calibri" w:hAnsi="Calibri" w:cs="Calibri"/>
+        </w:rPr>
+      </w:pPr>
+      <w:r>
+        <w:rPr>
+          <w:rFonts w:ascii="Calibri" w:hAnsi="Calibri" w:cs="Calibri"/>
+        </w:rPr>
+        <w:t>- Provide solution for business needs and give the overview of system architecture</w:t>
+      </w:r>
+    </w:p>
+    <w:p>
+      <w:pPr>
+        <w:rPr>
+          <w:rFonts w:ascii="Calibri" w:hAnsi="Calibri" w:cs="Calibri"/>
+        </w:rPr>
+      </w:pPr>
+      <w:r>
+        <w:rPr>
+          <w:rFonts w:ascii="Calibri" w:hAnsi="Calibri" w:cs="Calibri"/>
+        </w:rPr>
+        <w:t>- Provide overview about resources, schedule</w:t>
+      </w:r>
+      <w:bookmarkStart w:id="1" w:name="_GoBack"/>
+      <w:bookmarkEnd w:id="1"/>
+      <w:r>
+        <w:rPr>
+          <w:rFonts w:ascii="Calibri" w:hAnsi="Calibri" w:cs="Calibri"/>
+        </w:rPr>
+        <w:t>, risk, solution and budget for the project.</w:t>
+      </w:r>
     </w:p>
     <w:sectPr>
       <w:pgSz w:w="11906" w:h="16838" w:code="9"/>
@@ -4258,6 +4321,7 @@
   <w:style w:type="character" w:default="1" w:styleId="DefaultParagraphFont">
     <w:name w:val="Default Paragraph Font"/>
     <w:uiPriority w:val="1"/>
+    <w:semiHidden/>
     <w:unhideWhenUsed/>
   </w:style>
   <w:style w:type="table" w:default="1" w:styleId="TableNormal">
@@ -4549,6 +4613,7 @@
   <w:style w:type="character" w:default="1" w:styleId="DefaultParagraphFont">
     <w:name w:val="Default Paragraph Font"/>
     <w:uiPriority w:val="1"/>
+    <w:semiHidden/>
     <w:unhideWhenUsed/>
   </w:style>
   <w:style w:type="table" w:default="1" w:styleId="TableNormal">
@@ -4915,7 +4980,7 @@
 </file>
 
 <file path=customXml/itemProps2.xml><?xml version="1.0" encoding="utf-8"?>
-<ds:datastoreItem xmlns:ds="http://schemas.openxmlformats.org/officeDocument/2006/customXml" ds:itemID="{BA84ADF5-B5CC-4C21-A69B-2DF7F8B41D3B}">
+<ds:datastoreItem xmlns:ds="http://schemas.openxmlformats.org/officeDocument/2006/customXml" ds:itemID="{CAEA8441-7B42-461D-89CC-565D12D5D4EA}">
   <ds:schemaRefs>
     <ds:schemaRef ds:uri="http://schemas.openxmlformats.org/officeDocument/2006/bibliography"/>
   </ds:schemaRefs>

--- a/[Tên dự án] Proposal_v1.0.docx
+++ b/[Tên dự án] Proposal_v1.0.docx
@@ -1227,7 +1227,7 @@
                 <w:rFonts w:ascii="Calibri" w:hAnsi="Calibri" w:cs="Calibri"/>
                 <w:sz w:val="26"/>
               </w:rPr>
-              <w:t>&lt;Số điện thoại&gt;</w:t>
+              <w:t>0917423848</w:t>
             </w:r>
           </w:p>
         </w:tc>
@@ -1332,8 +1332,20 @@
                 <w:rFonts w:ascii="Calibri" w:hAnsi="Calibri" w:cs="Calibri"/>
                 <w:sz w:val="26"/>
               </w:rPr>
-              <w:t>&lt;Số điện thoại&gt;</w:t>
-            </w:r>
+              <w:t>0911997712</w:t>
+            </w:r>
+          </w:p>
+          <w:p>
+            <w:pPr>
+              <w:pStyle w:val="TableParagraph"/>
+              <w:spacing w:line="294" w:lineRule="exact"/>
+              <w:ind w:left="103"/>
+              <w:jc w:val="center"/>
+              <w:rPr>
+                <w:rFonts w:ascii="Calibri" w:hAnsi="Calibri" w:cs="Calibri"/>
+                <w:sz w:val="26"/>
+              </w:rPr>
+            </w:pPr>
           </w:p>
         </w:tc>
       </w:tr>
@@ -3884,6 +3896,19 @@
         <w:rPr>
           <w:rFonts w:ascii="Calibri" w:hAnsi="Calibri" w:cs="Calibri"/>
         </w:rPr>
+        <w:br/>
+      </w:r>
+    </w:p>
+    <w:p>
+      <w:pPr>
+        <w:rPr>
+          <w:rFonts w:ascii="Calibri" w:hAnsi="Calibri" w:cs="Calibri"/>
+        </w:rPr>
+      </w:pPr>
+      <w:r>
+        <w:rPr>
+          <w:rFonts w:ascii="Calibri" w:hAnsi="Calibri" w:cs="Calibri"/>
+        </w:rPr>
         <w:br w:type="page"/>
       </w:r>
     </w:p>
@@ -3950,7 +3975,40 @@
         <w:rPr>
           <w:rFonts w:ascii="Calibri" w:hAnsi="Calibri" w:cs="Calibri"/>
         </w:rPr>
-        <w:t>- Provide overview about resources, schedule</w:t>
+        <w:t>- Provide overview about resources, schedule, risk, solution and budget for the project.</w:t>
+      </w:r>
+    </w:p>
+    <w:p>
+      <w:pPr>
+        <w:rPr>
+          <w:rFonts w:ascii="Calibri" w:hAnsi="Calibri" w:cs="Calibri"/>
+        </w:rPr>
+      </w:pPr>
+    </w:p>
+    <w:p>
+      <w:pPr>
+        <w:rPr>
+          <w:rFonts w:ascii="Calibri" w:hAnsi="Calibri" w:cs="Calibri"/>
+        </w:rPr>
+      </w:pPr>
+      <w:r>
+        <w:rPr>
+          <w:rFonts w:ascii="Calibri" w:hAnsi="Calibri" w:cs="Calibri"/>
+        </w:rPr>
+        <w:t>Scope</w:t>
+      </w:r>
+    </w:p>
+    <w:p>
+      <w:pPr>
+        <w:rPr>
+          <w:rFonts w:ascii="Calibri" w:hAnsi="Calibri" w:cs="Calibri"/>
+        </w:rPr>
+      </w:pPr>
+      <w:r>
+        <w:rPr>
+          <w:rFonts w:ascii="Calibri" w:hAnsi="Calibri" w:cs="Calibri"/>
+        </w:rPr>
+        <w:t>- This document provides an overview of project will be developed.</w:t>
       </w:r>
       <w:bookmarkStart w:id="1" w:name="_GoBack"/>
       <w:bookmarkEnd w:id="1"/>
@@ -3958,7 +4016,20 @@
         <w:rPr>
           <w:rFonts w:ascii="Calibri" w:hAnsi="Calibri" w:cs="Calibri"/>
         </w:rPr>
-        <w:t>, risk, solution and budget for the project.</w:t>
+        <w:t xml:space="preserve"> It includes overview of the product, overview of the process and overview of the project team.</w:t>
+      </w:r>
+    </w:p>
+    <w:p>
+      <w:pPr>
+        <w:rPr>
+          <w:rFonts w:ascii="Calibri" w:hAnsi="Calibri" w:cs="Calibri"/>
+        </w:rPr>
+      </w:pPr>
+      <w:r>
+        <w:rPr>
+          <w:rFonts w:ascii="Calibri" w:hAnsi="Calibri" w:cs="Calibri"/>
+        </w:rPr>
+        <w:t>- This document provides a plan for each stage of software development process based on Scrume process include: start time, end time and number of working days. This is the general plan and will be updared with detail of the software development provess in the next version of document. Proposal includes the introduction of solutons; determine the best way to develop software that we make the total estimated costs, payback period, and breakeven volume for the project.</w:t>
       </w:r>
     </w:p>
     <w:sectPr>
@@ -4980,7 +5051,7 @@
 </file>
 
 <file path=customXml/itemProps2.xml><?xml version="1.0" encoding="utf-8"?>
-<ds:datastoreItem xmlns:ds="http://schemas.openxmlformats.org/officeDocument/2006/customXml" ds:itemID="{CAEA8441-7B42-461D-89CC-565D12D5D4EA}">
+<ds:datastoreItem xmlns:ds="http://schemas.openxmlformats.org/officeDocument/2006/customXml" ds:itemID="{F25F7EDF-2C3F-4776-85C4-2C132AAA7F68}">
   <ds:schemaRefs>
     <ds:schemaRef ds:uri="http://schemas.openxmlformats.org/officeDocument/2006/bibliography"/>
   </ds:schemaRefs>
